--- a/Documents/Eat&Reorder - Use Cases documents/UC RFA Gestione Acquisto/RFA2 - RicercaProdotti.docx
+++ b/Documents/Eat&Reorder - Use Cases documents/UC RFA Gestione Acquisto/RFA2 - RicercaProdotti.docx
@@ -57,6 +57,7 @@
                 <w:bCs/>
               </w:rPr>
             </w:pPr>
+            <w:proofErr w:type="spellStart"/>
             <w:r>
               <w:rPr>
                 <w:b/>
@@ -64,6 +65,7 @@
               </w:rPr>
               <w:t>RicercaProdotti</w:t>
             </w:r>
+            <w:proofErr w:type="spellEnd"/>
           </w:p>
         </w:tc>
       </w:tr>
@@ -116,8 +118,17 @@
                 <w:b/>
                 <w:bCs/>
               </w:rPr>
-              <w:t>Inizializzato da Cliente</w:t>
-            </w:r>
+              <w:t xml:space="preserve">Inizializzato da </w:t>
+            </w:r>
+            <w:proofErr w:type="spellStart"/>
+            <w:r>
+              <w:rPr>
+                <w:b/>
+                <w:bCs/>
+              </w:rPr>
+              <w:t>UtenteRegistrato</w:t>
+            </w:r>
+            <w:proofErr w:type="spellEnd"/>
             <w:r>
               <w:rPr>
                 <w:b/>
@@ -125,12 +136,21 @@
               </w:rPr>
               <w:t xml:space="preserve">, </w:t>
             </w:r>
-            <w:r>
-              <w:rPr>
-                <w:b/>
-                <w:bCs/>
-              </w:rPr>
-              <w:t>Guest.</w:t>
+            <w:proofErr w:type="spellStart"/>
+            <w:r>
+              <w:rPr>
+                <w:b/>
+                <w:bCs/>
+              </w:rPr>
+              <w:t>UtenteNonRegistrato</w:t>
+            </w:r>
+            <w:proofErr w:type="spellEnd"/>
+            <w:r>
+              <w:rPr>
+                <w:b/>
+                <w:bCs/>
+              </w:rPr>
+              <w:t>.</w:t>
             </w:r>
           </w:p>
         </w:tc>
@@ -155,7 +175,23 @@
                 <w:b/>
                 <w:bCs/>
               </w:rPr>
-              <w:t>Entry Condition:</w:t>
+              <w:t xml:space="preserve">Entry </w:t>
+            </w:r>
+            <w:proofErr w:type="spellStart"/>
+            <w:r>
+              <w:rPr>
+                <w:b/>
+                <w:bCs/>
+              </w:rPr>
+              <w:t>Condition</w:t>
+            </w:r>
+            <w:proofErr w:type="spellEnd"/>
+            <w:r>
+              <w:rPr>
+                <w:b/>
+                <w:bCs/>
+              </w:rPr>
+              <w:t>:</w:t>
             </w:r>
           </w:p>
         </w:tc>
@@ -171,20 +207,31 @@
                 <w:bCs/>
               </w:rPr>
             </w:pPr>
-            <w:r>
-              <w:rPr>
-                <w:b/>
-                <w:bCs/>
-              </w:rPr>
-              <w:t xml:space="preserve">Cliente o </w:t>
-            </w:r>
-            <w:r>
-              <w:rPr>
-                <w:b/>
-                <w:bCs/>
-              </w:rPr>
-              <w:t>Guest</w:t>
-            </w:r>
+            <w:proofErr w:type="spellStart"/>
+            <w:r>
+              <w:rPr>
+                <w:b/>
+                <w:bCs/>
+              </w:rPr>
+              <w:t>UtenteRegistrato</w:t>
+            </w:r>
+            <w:proofErr w:type="spellEnd"/>
+            <w:r>
+              <w:rPr>
+                <w:b/>
+                <w:bCs/>
+              </w:rPr>
+              <w:t xml:space="preserve"> o </w:t>
+            </w:r>
+            <w:proofErr w:type="spellStart"/>
+            <w:r>
+              <w:rPr>
+                <w:b/>
+                <w:bCs/>
+              </w:rPr>
+              <w:t>UtenteNonRegistrato</w:t>
+            </w:r>
+            <w:proofErr w:type="spellEnd"/>
             <w:r>
               <w:rPr>
                 <w:b/>
@@ -334,11 +381,22 @@
               <w:t>Un</w:t>
             </w:r>
             <w:r>
-              <w:t xml:space="preserve"> Cliente o </w:t>
-            </w:r>
-            <w:r>
-              <w:t>un Guest</w:t>
-            </w:r>
+              <w:t>’UtenteRegistrato</w:t>
+            </w:r>
+            <w:r>
+              <w:t xml:space="preserve"> o </w:t>
+            </w:r>
+            <w:r>
+              <w:t>un</w:t>
+            </w:r>
+            <w:r>
+              <w:t>’</w:t>
+            </w:r>
+            <w:proofErr w:type="spellStart"/>
+            <w:r>
+              <w:t>UtenteNonRegistrato</w:t>
+            </w:r>
+            <w:proofErr w:type="spellEnd"/>
             <w:r>
               <w:t xml:space="preserve"> cerca</w:t>
             </w:r>
@@ -392,7 +450,29 @@
               <w:t xml:space="preserve">istema visualizza </w:t>
             </w:r>
             <w:r>
-              <w:t>il nome del prodotto e cerca un prodotto con lo stesso nome e lo fa visualizzare al Cliente o al Guest mostrando nome, descrizione, prezzo e foto del prodotto.</w:t>
+              <w:t>il nome del prodotto e cerca un prodotto con lo stesso nome e lo fa visualizzare a</w:t>
+            </w:r>
+            <w:r>
+              <w:t>ll’</w:t>
+            </w:r>
+            <w:proofErr w:type="spellStart"/>
+            <w:r>
+              <w:t>UtenteRegistrato</w:t>
+            </w:r>
+            <w:proofErr w:type="spellEnd"/>
+            <w:r>
+              <w:t xml:space="preserve"> o al</w:t>
+            </w:r>
+            <w:r>
+              <w:t>l’</w:t>
+            </w:r>
+            <w:proofErr w:type="spellStart"/>
+            <w:r>
+              <w:t>UtenteNonRegistrato</w:t>
+            </w:r>
+            <w:proofErr w:type="spellEnd"/>
+            <w:r>
+              <w:t xml:space="preserve"> mostrando nome, descrizione, prezzo e foto del prodotto.</w:t>
             </w:r>
           </w:p>
         </w:tc>
@@ -417,7 +497,23 @@
                 <w:b/>
                 <w:bCs/>
               </w:rPr>
-              <w:t>Exit Condition:</w:t>
+              <w:t xml:space="preserve">Exit </w:t>
+            </w:r>
+            <w:proofErr w:type="spellStart"/>
+            <w:r>
+              <w:rPr>
+                <w:b/>
+                <w:bCs/>
+              </w:rPr>
+              <w:t>Condition</w:t>
+            </w:r>
+            <w:proofErr w:type="spellEnd"/>
+            <w:r>
+              <w:rPr>
+                <w:b/>
+                <w:bCs/>
+              </w:rPr>
+              <w:t>:</w:t>
             </w:r>
           </w:p>
           <w:p>
@@ -446,8 +542,17 @@
                 <w:b/>
                 <w:bCs/>
               </w:rPr>
-              <w:t>Il Cliente</w:t>
-            </w:r>
+              <w:t>l’</w:t>
+            </w:r>
+            <w:proofErr w:type="spellStart"/>
+            <w:r>
+              <w:rPr>
+                <w:b/>
+                <w:bCs/>
+              </w:rPr>
+              <w:t>UtenteRegistrato</w:t>
+            </w:r>
+            <w:proofErr w:type="spellEnd"/>
             <w:r>
               <w:rPr>
                 <w:b/>
@@ -460,8 +565,24 @@
                 <w:b/>
                 <w:bCs/>
               </w:rPr>
-              <w:t>il Guest</w:t>
-            </w:r>
+              <w:t>l</w:t>
+            </w:r>
+            <w:r>
+              <w:rPr>
+                <w:b/>
+                <w:bCs/>
+              </w:rPr>
+              <w:t>’</w:t>
+            </w:r>
+            <w:proofErr w:type="spellStart"/>
+            <w:r>
+              <w:rPr>
+                <w:b/>
+                <w:bCs/>
+              </w:rPr>
+              <w:t>UtenteNonRegistrato</w:t>
+            </w:r>
+            <w:proofErr w:type="spellEnd"/>
             <w:r>
               <w:rPr>
                 <w:b/>
@@ -563,7 +684,55 @@
           <w:b/>
           <w:bCs/>
         </w:rPr>
-        <w:t>Un Cliente o un Guest cercano un prodotto nel menù</w:t>
+        <w:t>Un</w:t>
+      </w:r>
+      <w:r>
+        <w:rPr>
+          <w:b/>
+          <w:bCs/>
+        </w:rPr>
+        <w:t>’</w:t>
+      </w:r>
+      <w:proofErr w:type="spellStart"/>
+      <w:r>
+        <w:rPr>
+          <w:b/>
+          <w:bCs/>
+        </w:rPr>
+        <w:t>UtenteRegistrato</w:t>
+      </w:r>
+      <w:proofErr w:type="spellEnd"/>
+      <w:r>
+        <w:rPr>
+          <w:b/>
+          <w:bCs/>
+        </w:rPr>
+        <w:t xml:space="preserve"> o un</w:t>
+      </w:r>
+      <w:r>
+        <w:rPr>
+          <w:b/>
+          <w:bCs/>
+        </w:rPr>
+        <w:t>’</w:t>
+      </w:r>
+      <w:bookmarkStart w:id="0" w:name="_GoBack"/>
+      <w:bookmarkEnd w:id="0"/>
+      <w:proofErr w:type="spellStart"/>
+      <w:r>
+        <w:rPr>
+          <w:b/>
+          <w:bCs/>
+        </w:rPr>
+        <w:t>UtenteNonRegistrato</w:t>
+      </w:r>
+      <w:proofErr w:type="spellEnd"/>
+      <w:r>
+        <w:rPr>
+          <w:b/>
+          <w:bCs/>
+        </w:rPr>
+        <w:t xml:space="preserve"> cercano un prodotto nel menù</w:t>
       </w:r>
       <w:r>
         <w:rPr>
@@ -628,8 +797,6 @@
         </w:rPr>
         <w:t xml:space="preserve"> In caso non ci sia un prodotto con il nome inserito verrà mostrato che non ci sta un prodotto con lo stesso nome.</w:t>
       </w:r>
-      <w:bookmarkStart w:id="0" w:name="_GoBack"/>
-      <w:bookmarkEnd w:id="0"/>
     </w:p>
     <w:sectPr>
       <w:pgSz w:w="11906" w:h="16838"/>
